--- a/Multi-Threading-Concurrency/MultiThreading-2021-2022/How JVM handles thread synchronization-2022.docx
+++ b/Multi-Threading-Concurrency/MultiThreading-2021-2022/How JVM handles thread synchronization-2022.docx
@@ -44,10 +44,20 @@
       <w:r>
         <w:rPr>
           <w:rFonts w:ascii="Palatino Linotype" w:hAnsi="Palatino Linotype"/>
-          <w:sz w:val="24"/>
-          <w:szCs w:val="24"/>
-        </w:rPr>
-        <w:t>A lock is like a token or privilege that only one thread can "possess" at any one time. When a thread wants to lock a particular object or class, it asks the JVM.</w:t>
+          <w:b/>
+          <w:bCs/>
+          <w:sz w:val="24"/>
+          <w:szCs w:val="24"/>
+        </w:rPr>
+        <w:t>A lock is like a token or privilege</w:t>
+      </w:r>
+      <w:r>
+        <w:rPr>
+          <w:rFonts w:ascii="Palatino Linotype" w:hAnsi="Palatino Linotype"/>
+          <w:sz w:val="24"/>
+          <w:szCs w:val="24"/>
+        </w:rPr>
+        <w:t xml:space="preserve"> that only one thread can "possess" at any one time. When a thread wants to lock a particular object or class, it asks the JVM.</w:t>
       </w:r>
       <w:r>
         <w:rPr>
@@ -63,39 +73,7 @@
           <w:sz w:val="24"/>
           <w:szCs w:val="24"/>
         </w:rPr>
-        <w:t>JVM responds to thread with a lock maybe very soon, maybe later, or never. When the thread no longer needs the lock, it returns it to the JVM. If another thread has requested the same lock, the JVM passes the lock to that thread.</w:t>
-      </w:r>
-      <w:r>
-        <w:rPr>
-          <w:rFonts w:ascii="Palatino Linotype" w:hAnsi="Palatino Linotype"/>
-          <w:sz w:val="24"/>
-          <w:szCs w:val="24"/>
-        </w:rPr>
-        <w:t xml:space="preserve"> </w:t>
-      </w:r>
-      <w:r>
-        <w:rPr>
-          <w:rFonts w:ascii="Palatino Linotype" w:hAnsi="Palatino Linotype"/>
-          <w:sz w:val="24"/>
-          <w:szCs w:val="24"/>
-        </w:rPr>
-        <w:t>If a thread has a lock,</w:t>
-      </w:r>
-      <w:r>
-        <w:rPr>
-          <w:rFonts w:ascii="Palatino Linotype" w:hAnsi="Palatino Linotype"/>
-          <w:sz w:val="24"/>
-          <w:szCs w:val="24"/>
-        </w:rPr>
-        <w:t xml:space="preserve"> </w:t>
-      </w:r>
-      <w:r>
-        <w:rPr>
-          <w:rFonts w:ascii="Palatino Linotype" w:hAnsi="Palatino Linotype"/>
-          <w:sz w:val="24"/>
-          <w:szCs w:val="24"/>
-        </w:rPr>
-        <w:t>no other thread can access the locked data until the thread that owns the lock releases it.</w:t>
+        <w:t xml:space="preserve">JVM responds to thread with a lock maybe very soon, maybe later, or never. When the thread no longer needs the lock, it returns it to the JVM. </w:t>
       </w:r>
     </w:p>
     <w:p>
@@ -120,14 +98,6 @@
       <w:r>
         <w:rPr>
           <w:rFonts w:ascii="Palatino Linotype" w:hAnsi="Palatino Linotype"/>
-          <w:sz w:val="24"/>
-          <w:szCs w:val="24"/>
-        </w:rPr>
-        <w:t xml:space="preserve">The JVM uses locks in conjunction with monitors. </w:t>
-      </w:r>
-      <w:r>
-        <w:rPr>
-          <w:rFonts w:ascii="Palatino Linotype" w:hAnsi="Palatino Linotype"/>
           <w:b/>
           <w:bCs/>
           <w:sz w:val="24"/>
@@ -185,7 +155,25 @@
           <w:sz w:val="24"/>
           <w:szCs w:val="24"/>
         </w:rPr>
-        <w:t>. It is the responsibility of monitor to watch an arriving thread must obtain a lock on the referenced object.</w:t>
+        <w:t xml:space="preserve">. It is the responsibility of monitor to watch an arriving </w:t>
+      </w:r>
+      <w:proofErr w:type="gramStart"/>
+      <w:r>
+        <w:rPr>
+          <w:rFonts w:ascii="Palatino Linotype" w:hAnsi="Palatino Linotype"/>
+          <w:sz w:val="24"/>
+          <w:szCs w:val="24"/>
+        </w:rPr>
+        <w:t>thread must</w:t>
+      </w:r>
+      <w:proofErr w:type="gramEnd"/>
+      <w:r>
+        <w:rPr>
+          <w:rFonts w:ascii="Palatino Linotype" w:hAnsi="Palatino Linotype"/>
+          <w:sz w:val="24"/>
+          <w:szCs w:val="24"/>
+        </w:rPr>
+        <w:t xml:space="preserve"> obtain a lock on the referenced object.</w:t>
       </w:r>
     </w:p>
     <w:p>
@@ -210,10 +198,32 @@
       <w:r>
         <w:rPr>
           <w:rFonts w:ascii="Palatino Linotype" w:hAnsi="Palatino Linotype"/>
-          <w:sz w:val="24"/>
-          <w:szCs w:val="24"/>
-        </w:rPr>
-        <w:t>When the thread leaves the block,</w:t>
+          <w:b/>
+          <w:bCs/>
+          <w:sz w:val="24"/>
+          <w:szCs w:val="24"/>
+        </w:rPr>
+        <w:t>A single thread is allowed to lock the same object multiple times</w:t>
+      </w:r>
+      <w:r>
+        <w:rPr>
+          <w:rFonts w:ascii="Palatino Linotype" w:hAnsi="Palatino Linotype"/>
+          <w:b/>
+          <w:bCs/>
+          <w:sz w:val="24"/>
+          <w:szCs w:val="24"/>
+        </w:rPr>
+        <w:t xml:space="preserve"> since it is reentrant</w:t>
+      </w:r>
+      <w:r>
+        <w:rPr>
+          <w:rFonts w:ascii="Palatino Linotype" w:hAnsi="Palatino Linotype"/>
+          <w:b/>
+          <w:bCs/>
+          <w:sz w:val="24"/>
+          <w:szCs w:val="24"/>
+        </w:rPr>
+        <w:t>.</w:t>
       </w:r>
       <w:r>
         <w:rPr>
@@ -229,61 +239,25 @@
           <w:sz w:val="24"/>
           <w:szCs w:val="24"/>
         </w:rPr>
-        <w:t>it releases the lock on the associated object.</w:t>
-      </w:r>
-      <w:r>
-        <w:rPr>
-          <w:rFonts w:ascii="Palatino Linotype" w:hAnsi="Palatino Linotype"/>
-          <w:sz w:val="24"/>
-          <w:szCs w:val="24"/>
-        </w:rPr>
-        <w:t xml:space="preserve"> </w:t>
-      </w:r>
-      <w:r>
-        <w:rPr>
-          <w:rFonts w:ascii="Palatino Linotype" w:hAnsi="Palatino Linotype"/>
-          <w:b/>
-          <w:bCs/>
-          <w:sz w:val="24"/>
-          <w:szCs w:val="24"/>
-        </w:rPr>
-        <w:t>A single thread is allowed to lock the same object multiple times</w:t>
-      </w:r>
-      <w:r>
-        <w:rPr>
-          <w:rFonts w:ascii="Palatino Linotype" w:hAnsi="Palatino Linotype"/>
-          <w:b/>
-          <w:bCs/>
-          <w:sz w:val="24"/>
-          <w:szCs w:val="24"/>
-        </w:rPr>
-        <w:t xml:space="preserve"> since it is reentrant</w:t>
-      </w:r>
-      <w:r>
-        <w:rPr>
-          <w:rFonts w:ascii="Palatino Linotype" w:hAnsi="Palatino Linotype"/>
-          <w:b/>
-          <w:bCs/>
-          <w:sz w:val="24"/>
-          <w:szCs w:val="24"/>
-        </w:rPr>
-        <w:t>.</w:t>
-      </w:r>
-      <w:r>
-        <w:rPr>
-          <w:rFonts w:ascii="Palatino Linotype" w:hAnsi="Palatino Linotype"/>
-          <w:sz w:val="24"/>
-          <w:szCs w:val="24"/>
-        </w:rPr>
-        <w:t xml:space="preserve"> </w:t>
-      </w:r>
-      <w:r>
-        <w:rPr>
-          <w:rFonts w:ascii="Palatino Linotype" w:hAnsi="Palatino Linotype"/>
-          <w:sz w:val="24"/>
-          <w:szCs w:val="24"/>
-        </w:rPr>
-        <w:t>JVM maintains a count of the number of times the object has been locked. An unlocked object has a count of zero. When a thread acquires the lock for the first time, the count is incremented to one. Each time the thread acquires a lock on the same object, a count is incremented. Each time the thread releases the lock, the count is decremented. When the count reaches zero, the lock is released and made available to other threads.</w:t>
+        <w:t xml:space="preserve">JVM maintains a count of the number of times the object has been locked. An unlocked object has a count of zero. When a thread acquires the lock for the first time, the count is incremented to one. Each time the thread acquires a lock on the same object, a count is incremented. Each time the thread releases the lock, the count is </w:t>
+      </w:r>
+      <w:proofErr w:type="gramStart"/>
+      <w:r>
+        <w:rPr>
+          <w:rFonts w:ascii="Palatino Linotype" w:hAnsi="Palatino Linotype"/>
+          <w:sz w:val="24"/>
+          <w:szCs w:val="24"/>
+        </w:rPr>
+        <w:t>decremented</w:t>
+      </w:r>
+      <w:proofErr w:type="gramEnd"/>
+      <w:r>
+        <w:rPr>
+          <w:rFonts w:ascii="Palatino Linotype" w:hAnsi="Palatino Linotype"/>
+          <w:sz w:val="24"/>
+          <w:szCs w:val="24"/>
+        </w:rPr>
+        <w:t>. When the count reaches zero, the lock is released and made available to other threads.</w:t>
       </w:r>
     </w:p>
     <w:p>
@@ -313,6 +287,26 @@
         </w:rPr>
         <w:t xml:space="preserve">. </w:t>
       </w:r>
+      <w:r>
+        <w:rPr>
+          <w:rFonts w:ascii="Palatino Linotype" w:hAnsi="Palatino Linotype"/>
+          <w:b/>
+          <w:bCs/>
+          <w:sz w:val="24"/>
+          <w:szCs w:val="24"/>
+        </w:rPr>
+        <w:t>coordination of multiple threads</w:t>
+      </w:r>
+      <w:r>
+        <w:rPr>
+          <w:rFonts w:ascii="Palatino Linotype" w:hAnsi="Palatino Linotype"/>
+          <w:b/>
+          <w:bCs/>
+          <w:sz w:val="24"/>
+          <w:szCs w:val="24"/>
+        </w:rPr>
+        <w:t xml:space="preserve"> to access shared data is called synchronization.</w:t>
+      </w:r>
     </w:p>
     <w:p>
       <w:pPr>
@@ -438,7 +432,21 @@
         <w:rPr>
           <w:rFonts w:ascii="Palatino Linotype" w:hAnsi="Palatino Linotype"/>
         </w:rPr>
-        <w:t xml:space="preserve"> on the stack. If the thread already owns the lock for that object, a count is incremented. Each time </w:t>
+        <w:t xml:space="preserve"> on the stack. If the thread already owns the lock for that object, </w:t>
+      </w:r>
+      <w:proofErr w:type="gramStart"/>
+      <w:r>
+        <w:rPr>
+          <w:rFonts w:ascii="Palatino Linotype" w:hAnsi="Palatino Linotype"/>
+        </w:rPr>
+        <w:t>a count</w:t>
+      </w:r>
+      <w:proofErr w:type="gramEnd"/>
+      <w:r>
+        <w:rPr>
+          <w:rFonts w:ascii="Palatino Linotype" w:hAnsi="Palatino Linotype"/>
+        </w:rPr>
+        <w:t xml:space="preserve"> is incremented. Each time </w:t>
       </w:r>
       <w:proofErr w:type="spellStart"/>
       <w:r>
@@ -452,8 +460,36 @@
         <w:rPr>
           <w:rFonts w:ascii="Palatino Linotype" w:hAnsi="Palatino Linotype"/>
         </w:rPr>
-        <w:t xml:space="preserve"> is executed for the thread on the object, the count is decremented. When the count reaches zero, the monitor is released.</w:t>
-      </w:r>
+        <w:t xml:space="preserve"> is executed for the thread on the object, the count is </w:t>
+      </w:r>
+      <w:proofErr w:type="gramStart"/>
+      <w:r>
+        <w:rPr>
+          <w:rFonts w:ascii="Palatino Linotype" w:hAnsi="Palatino Linotype"/>
+        </w:rPr>
+        <w:t>decremented</w:t>
+      </w:r>
+      <w:proofErr w:type="gramEnd"/>
+      <w:r>
+        <w:rPr>
+          <w:rFonts w:ascii="Palatino Linotype" w:hAnsi="Palatino Linotype"/>
+        </w:rPr>
+        <w:t>. When the count reaches zero, the monitor is released.</w:t>
+      </w:r>
+    </w:p>
+    <w:p>
+      <w:pPr>
+        <w:rPr>
+          <w:rFonts w:ascii="Palatino Linotype" w:hAnsi="Palatino Linotype"/>
+        </w:rPr>
+      </w:pPr>
+    </w:p>
+    <w:p>
+      <w:pPr>
+        <w:rPr>
+          <w:rFonts w:ascii="Palatino Linotype" w:hAnsi="Palatino Linotype"/>
+        </w:rPr>
+      </w:pPr>
     </w:p>
     <w:sectPr>
       <w:footerReference w:type="default" r:id="rId6"/>
